--- a/docs/测试文档评审清单/A组对B组测试规格说明书评审问题清单.docx
+++ b/docs/测试文档评审清单/A组对B组测试规格说明书评审问题清单.docx
@@ -1,6 +1,6 @@
 
 <file path=word/document.xml><?xml version="1.0" encoding="utf-8"?>
-<w:document xmlns:wpc="http://schemas.microsoft.com/office/word/2010/wordprocessingCanvas" xmlns:cx="http://schemas.microsoft.com/office/drawing/2014/chartex" xmlns:cx1="http://schemas.microsoft.com/office/drawing/2015/9/8/chartex" xmlns:cx2="http://schemas.microsoft.com/office/drawing/2015/10/21/chartex" xmlns:cx3="http://schemas.microsoft.com/office/drawing/2016/5/9/chartex" xmlns:cx4="http://schemas.microsoft.com/office/drawing/2016/5/10/chartex" xmlns:cx5="http://schemas.microsoft.com/office/drawing/2016/5/11/chartex" xmlns:cx6="http://schemas.microsoft.com/office/drawing/2016/5/12/chartex" xmlns:cx7="http://schemas.microsoft.com/office/drawing/2016/5/13/chartex" xmlns:cx8="http://schemas.microsoft.com/office/drawing/2016/5/14/chartex" xmlns:mc="http://schemas.openxmlformats.org/markup-compatibility/2006" xmlns:aink="http://schemas.microsoft.com/office/drawing/2016/ink" xmlns:am3d="http://schemas.microsoft.com/office/drawing/2017/model3d" xmlns:o="urn:schemas-microsoft-com:office:office" xmlns:r="http://schemas.openxmlformats.org/officeDocument/2006/relationships" xmlns:m="http://schemas.openxmlformats.org/officeDocument/2006/math" xmlns:v="urn:schemas-microsoft-com:vml" xmlns:wp14="http://schemas.microsoft.com/office/word/2010/wordprocessingDrawing" xmlns:wp="http://schemas.openxmlformats.org/drawingml/2006/wordprocessingDrawing" xmlns:w10="urn:schemas-microsoft-com:office:word" xmlns:w="http://schemas.openxmlformats.org/wordprocessingml/2006/main" xmlns:w14="http://schemas.microsoft.com/office/word/2010/wordml" xmlns:w15="http://schemas.microsoft.com/office/word/2012/wordml" xmlns:w16cid="http://schemas.microsoft.com/office/word/2016/wordml/cid" xmlns:w16se="http://schemas.microsoft.com/office/word/2015/wordml/symex" xmlns:wpg="http://schemas.microsoft.com/office/word/2010/wordprocessingGroup" xmlns:wpi="http://schemas.microsoft.com/office/word/2010/wordprocessingInk" xmlns:wne="http://schemas.microsoft.com/office/word/2006/wordml" xmlns:wps="http://schemas.microsoft.com/office/word/2010/wordprocessingShape" mc:Ignorable="w14 w15 w16se w16cid wp14">
+<w:document xmlns:wpc="http://schemas.microsoft.com/office/word/2010/wordprocessingCanvas" xmlns:cx="http://schemas.microsoft.com/office/drawing/2014/chartex" xmlns:mc="http://schemas.openxmlformats.org/markup-compatibility/2006" xmlns:o="urn:schemas-microsoft-com:office:office" xmlns:r="http://schemas.openxmlformats.org/officeDocument/2006/relationships" xmlns:m="http://schemas.openxmlformats.org/officeDocument/2006/math" xmlns:v="urn:schemas-microsoft-com:vml" xmlns:wp14="http://schemas.microsoft.com/office/word/2010/wordprocessingDrawing" xmlns:wp="http://schemas.openxmlformats.org/drawingml/2006/wordprocessingDrawing" xmlns:w10="urn:schemas-microsoft-com:office:word" xmlns:w="http://schemas.openxmlformats.org/wordprocessingml/2006/main" xmlns:w14="http://schemas.microsoft.com/office/word/2010/wordml" xmlns:w15="http://schemas.microsoft.com/office/word/2012/wordml" xmlns:w16se="http://schemas.microsoft.com/office/word/2015/wordml/symex" xmlns:wpg="http://schemas.microsoft.com/office/word/2010/wordprocessingGroup" xmlns:wpi="http://schemas.microsoft.com/office/word/2010/wordprocessingInk" xmlns:wne="http://schemas.microsoft.com/office/word/2006/wordml" xmlns:wps="http://schemas.microsoft.com/office/word/2010/wordprocessingShape" mc:Ignorable="w14 w15 w16se wp14">
   <w:body>
     <w:p>
       <w:pPr>
@@ -53,8 +53,7 @@
         <w:gridCol w:w="692"/>
         <w:gridCol w:w="544"/>
         <w:gridCol w:w="581"/>
-        <w:gridCol w:w="2211"/>
-        <w:gridCol w:w="1070"/>
+        <w:gridCol w:w="3281"/>
         <w:gridCol w:w="1134"/>
         <w:gridCol w:w="851"/>
         <w:gridCol w:w="1213"/>
@@ -92,7 +91,7 @@
         <w:tc>
           <w:tcPr>
             <w:tcW w:w="7060" w:type="dxa"/>
-            <w:gridSpan w:val="6"/>
+            <w:gridSpan w:val="5"/>
             <w:tcBorders>
               <w:top w:val="single" w:sz="4" w:space="0" w:color="auto"/>
               <w:left w:val="single" w:sz="4" w:space="0" w:color="auto"/>
@@ -116,21 +115,12 @@
               </w:rPr>
               <w:t>基于</w:t>
             </w:r>
-            <w:proofErr w:type="spellStart"/>
-            <w:r>
-              <w:rPr>
-                <w:rFonts w:ascii="宋体" w:eastAsia="宋体" w:hAnsi="宋体"/>
-                <w:szCs w:val="21"/>
-              </w:rPr>
-              <w:t>Scapy</w:t>
-            </w:r>
-            <w:proofErr w:type="spellEnd"/>
-            <w:r>
-              <w:rPr>
-                <w:rFonts w:ascii="宋体" w:eastAsia="宋体" w:hAnsi="宋体"/>
-                <w:szCs w:val="21"/>
-              </w:rPr>
-              <w:t>的分析与扩展</w:t>
+            <w:r>
+              <w:rPr>
+                <w:rFonts w:ascii="宋体" w:eastAsia="宋体" w:hAnsi="宋体"/>
+                <w:szCs w:val="21"/>
+              </w:rPr>
+              <w:t>Scapy的分析与扩展</w:t>
             </w:r>
           </w:p>
         </w:tc>
@@ -168,7 +158,7 @@
         <w:tc>
           <w:tcPr>
             <w:tcW w:w="3862" w:type="dxa"/>
-            <w:gridSpan w:val="3"/>
+            <w:gridSpan w:val="2"/>
             <w:tcBorders>
               <w:top w:val="single" w:sz="4" w:space="0" w:color="auto"/>
               <w:left w:val="single" w:sz="4" w:space="0" w:color="auto"/>
@@ -249,6 +239,20 @@
                 <w:szCs w:val="21"/>
               </w:rPr>
             </w:pPr>
+            <w:r>
+              <w:rPr>
+                <w:rFonts w:ascii="宋体" w:eastAsia="宋体" w:hAnsi="宋体" w:hint="eastAsia"/>
+                <w:szCs w:val="21"/>
+              </w:rPr>
+              <w:t>V</w:t>
+            </w:r>
+            <w:r>
+              <w:rPr>
+                <w:rFonts w:ascii="宋体" w:eastAsia="宋体" w:hAnsi="宋体"/>
+                <w:szCs w:val="21"/>
+              </w:rPr>
+              <w:t>1.8</w:t>
+            </w:r>
           </w:p>
         </w:tc>
       </w:tr>
@@ -285,7 +289,7 @@
         <w:tc>
           <w:tcPr>
             <w:tcW w:w="3862" w:type="dxa"/>
-            <w:gridSpan w:val="3"/>
+            <w:gridSpan w:val="2"/>
             <w:tcBorders>
               <w:top w:val="single" w:sz="4" w:space="0" w:color="auto"/>
               <w:left w:val="single" w:sz="4" w:space="0" w:color="auto"/>
@@ -302,6 +306,13 @@
                 <w:szCs w:val="21"/>
               </w:rPr>
             </w:pPr>
+            <w:r>
+              <w:rPr>
+                <w:rFonts w:ascii="宋体" w:eastAsia="宋体" w:hAnsi="宋体" w:hint="eastAsia"/>
+                <w:szCs w:val="21"/>
+              </w:rPr>
+              <w:t>2019年5月28日</w:t>
+            </w:r>
           </w:p>
         </w:tc>
         <w:tc>
@@ -352,6 +363,13 @@
                 <w:szCs w:val="21"/>
               </w:rPr>
             </w:pPr>
+            <w:r>
+              <w:rPr>
+                <w:rFonts w:ascii="宋体" w:eastAsia="宋体" w:hAnsi="宋体" w:hint="eastAsia"/>
+                <w:szCs w:val="21"/>
+              </w:rPr>
+              <w:t>姬索肇 韩慧敏</w:t>
+            </w:r>
           </w:p>
         </w:tc>
       </w:tr>
@@ -388,7 +406,7 @@
         <w:tc>
           <w:tcPr>
             <w:tcW w:w="3862" w:type="dxa"/>
-            <w:gridSpan w:val="3"/>
+            <w:gridSpan w:val="2"/>
             <w:tcBorders>
               <w:top w:val="single" w:sz="4" w:space="0" w:color="auto"/>
               <w:left w:val="single" w:sz="4" w:space="0" w:color="auto"/>
@@ -405,8 +423,13 @@
                 <w:szCs w:val="21"/>
               </w:rPr>
             </w:pPr>
-            <w:bookmarkStart w:id="0" w:name="_GoBack"/>
-            <w:bookmarkEnd w:id="0"/>
+            <w:r>
+              <w:rPr>
+                <w:rFonts w:ascii="宋体" w:eastAsia="宋体" w:hAnsi="宋体" w:hint="eastAsia"/>
+                <w:szCs w:val="21"/>
+              </w:rPr>
+              <w:t>2019年5月28日</w:t>
+            </w:r>
           </w:p>
         </w:tc>
         <w:tc>
@@ -527,7 +550,7 @@
         </w:tc>
         <w:tc>
           <w:tcPr>
-            <w:tcW w:w="2211" w:type="dxa"/>
+            <w:tcW w:w="3281" w:type="dxa"/>
             <w:tcBorders>
               <w:top w:val="single" w:sz="4" w:space="0" w:color="auto"/>
               <w:left w:val="single" w:sz="4" w:space="0" w:color="auto"/>
@@ -550,34 +573,6 @@
                 <w:szCs w:val="21"/>
               </w:rPr>
               <w:t>问题描述</w:t>
-            </w:r>
-          </w:p>
-        </w:tc>
-        <w:tc>
-          <w:tcPr>
-            <w:tcW w:w="1070" w:type="dxa"/>
-            <w:tcBorders>
-              <w:top w:val="single" w:sz="4" w:space="0" w:color="auto"/>
-              <w:left w:val="single" w:sz="4" w:space="0" w:color="auto"/>
-              <w:bottom w:val="single" w:sz="4" w:space="0" w:color="auto"/>
-              <w:right w:val="single" w:sz="4" w:space="0" w:color="auto"/>
-            </w:tcBorders>
-            <w:hideMark/>
-          </w:tcPr>
-          <w:p>
-            <w:pPr>
-              <w:jc w:val="center"/>
-              <w:rPr>
-                <w:rFonts w:ascii="宋体" w:eastAsia="宋体" w:hAnsi="宋体"/>
-                <w:szCs w:val="21"/>
-              </w:rPr>
-            </w:pPr>
-            <w:r>
-              <w:rPr>
-                <w:rFonts w:ascii="宋体" w:eastAsia="宋体" w:hAnsi="宋体" w:hint="eastAsia"/>
-                <w:szCs w:val="21"/>
-              </w:rPr>
-              <w:t>问题类别</w:t>
             </w:r>
           </w:p>
         </w:tc>
@@ -715,11 +710,32 @@
                 <w:szCs w:val="21"/>
               </w:rPr>
             </w:pPr>
-          </w:p>
-        </w:tc>
-        <w:tc>
-          <w:tcPr>
-            <w:tcW w:w="2211" w:type="dxa"/>
+            <w:r>
+              <w:rPr>
+                <w:rFonts w:ascii="宋体" w:eastAsia="宋体" w:hAnsi="宋体" w:hint="eastAsia"/>
+                <w:szCs w:val="21"/>
+              </w:rPr>
+              <w:t>2.2</w:t>
+            </w:r>
+            <w:r>
+              <w:rPr>
+                <w:rFonts w:ascii="宋体" w:eastAsia="宋体" w:hAnsi="宋体"/>
+                <w:szCs w:val="21"/>
+              </w:rPr>
+              <w:t xml:space="preserve"> </w:t>
+            </w:r>
+            <w:r>
+              <w:rPr>
+                <w:rFonts w:ascii="宋体" w:eastAsia="宋体" w:hAnsi="宋体" w:hint="eastAsia"/>
+                <w:szCs w:val="21"/>
+              </w:rPr>
+              <w:t>测试环境</w:t>
+            </w:r>
+          </w:p>
+        </w:tc>
+        <w:tc>
+          <w:tcPr>
+            <w:tcW w:w="3281" w:type="dxa"/>
             <w:tcBorders>
               <w:top w:val="single" w:sz="4" w:space="0" w:color="auto"/>
               <w:left w:val="single" w:sz="4" w:space="0" w:color="auto"/>
@@ -736,11 +752,53 @@
                 <w:szCs w:val="21"/>
               </w:rPr>
             </w:pPr>
-          </w:p>
-        </w:tc>
-        <w:tc>
-          <w:tcPr>
-            <w:tcW w:w="1070" w:type="dxa"/>
+            <w:r>
+              <w:rPr>
+                <w:rFonts w:ascii="宋体" w:eastAsia="宋体" w:hAnsi="宋体" w:hint="eastAsia"/>
+                <w:szCs w:val="21"/>
+              </w:rPr>
+              <w:t>“</w:t>
+            </w:r>
+            <w:r>
+              <w:rPr>
+                <w:rFonts w:ascii="宋体" w:eastAsia="宋体" w:hAnsi="宋体"/>
+                <w:szCs w:val="21"/>
+              </w:rPr>
+              <w:t>Windows下Python3的安装与配置网上有很多，就不赘述了，下面只介绍</w:t>
+            </w:r>
+            <w:r>
+              <w:rPr>
+                <w:rFonts w:ascii="宋体" w:eastAsia="宋体" w:hAnsi="宋体"/>
+                <w:szCs w:val="21"/>
+              </w:rPr>
+              <w:t>…</w:t>
+            </w:r>
+            <w:r>
+              <w:rPr>
+                <w:rFonts w:ascii="宋体" w:eastAsia="宋体" w:hAnsi="宋体" w:hint="eastAsia"/>
+                <w:szCs w:val="21"/>
+              </w:rPr>
+              <w:t>”</w:t>
+            </w:r>
+            <w:r>
+              <w:rPr>
+                <w:rFonts w:ascii="宋体" w:eastAsia="宋体" w:hAnsi="宋体" w:hint="eastAsia"/>
+                <w:szCs w:val="21"/>
+              </w:rPr>
+              <w:t>，</w:t>
+            </w:r>
+            <w:r>
+              <w:rPr>
+                <w:rFonts w:ascii="宋体" w:eastAsia="宋体" w:hAnsi="宋体" w:hint="eastAsia"/>
+                <w:szCs w:val="21"/>
+              </w:rPr>
+              <w:t>过于口语化</w:t>
+            </w:r>
+          </w:p>
+        </w:tc>
+        <w:tc>
+          <w:tcPr>
+            <w:tcW w:w="1134" w:type="dxa"/>
             <w:tcBorders>
               <w:top w:val="single" w:sz="4" w:space="0" w:color="auto"/>
               <w:left w:val="single" w:sz="4" w:space="0" w:color="auto"/>
@@ -757,11 +815,18 @@
                 <w:szCs w:val="21"/>
               </w:rPr>
             </w:pPr>
-          </w:p>
-        </w:tc>
-        <w:tc>
-          <w:tcPr>
-            <w:tcW w:w="1134" w:type="dxa"/>
+            <w:r>
+              <w:rPr>
+                <w:rFonts w:ascii="宋体" w:eastAsia="宋体" w:hAnsi="宋体" w:hint="eastAsia"/>
+                <w:szCs w:val="21"/>
+              </w:rPr>
+              <w:t>韩慧敏</w:t>
+            </w:r>
+          </w:p>
+        </w:tc>
+        <w:tc>
+          <w:tcPr>
+            <w:tcW w:w="851" w:type="dxa"/>
             <w:tcBorders>
               <w:top w:val="single" w:sz="4" w:space="0" w:color="auto"/>
               <w:left w:val="single" w:sz="4" w:space="0" w:color="auto"/>
@@ -778,11 +843,18 @@
                 <w:szCs w:val="21"/>
               </w:rPr>
             </w:pPr>
-          </w:p>
-        </w:tc>
-        <w:tc>
-          <w:tcPr>
-            <w:tcW w:w="851" w:type="dxa"/>
+            <w:r>
+              <w:rPr>
+                <w:rFonts w:ascii="宋体" w:eastAsia="宋体" w:hAnsi="宋体" w:hint="eastAsia"/>
+                <w:szCs w:val="21"/>
+              </w:rPr>
+              <w:t>轻微</w:t>
+            </w:r>
+          </w:p>
+        </w:tc>
+        <w:tc>
+          <w:tcPr>
+            <w:tcW w:w="1213" w:type="dxa"/>
             <w:tcBorders>
               <w:top w:val="single" w:sz="4" w:space="0" w:color="auto"/>
               <w:left w:val="single" w:sz="4" w:space="0" w:color="auto"/>
@@ -799,27 +871,27 @@
                 <w:szCs w:val="21"/>
               </w:rPr>
             </w:pPr>
-          </w:p>
-        </w:tc>
-        <w:tc>
-          <w:tcPr>
-            <w:tcW w:w="1213" w:type="dxa"/>
-            <w:tcBorders>
-              <w:top w:val="single" w:sz="4" w:space="0" w:color="auto"/>
-              <w:left w:val="single" w:sz="4" w:space="0" w:color="auto"/>
-              <w:bottom w:val="single" w:sz="4" w:space="0" w:color="auto"/>
-              <w:right w:val="single" w:sz="4" w:space="0" w:color="auto"/>
-            </w:tcBorders>
-            <w:hideMark/>
-          </w:tcPr>
-          <w:p>
-            <w:pPr>
-              <w:jc w:val="left"/>
-              <w:rPr>
-                <w:rFonts w:ascii="宋体" w:eastAsia="宋体" w:hAnsi="宋体"/>
-                <w:szCs w:val="21"/>
-              </w:rPr>
-            </w:pPr>
+            <w:r>
+              <w:rPr>
+                <w:rFonts w:ascii="宋体" w:eastAsia="宋体" w:hAnsi="宋体" w:hint="eastAsia"/>
+                <w:szCs w:val="21"/>
+              </w:rPr>
+              <w:t>建议</w:t>
+            </w:r>
+            <w:r>
+              <w:rPr>
+                <w:rFonts w:ascii="宋体" w:eastAsia="宋体" w:hAnsi="宋体" w:hint="eastAsia"/>
+                <w:szCs w:val="21"/>
+              </w:rPr>
+              <w:t>修改或</w:t>
+            </w:r>
+            <w:r>
+              <w:rPr>
+                <w:rFonts w:ascii="宋体" w:eastAsia="宋体" w:hAnsi="宋体" w:hint="eastAsia"/>
+                <w:szCs w:val="21"/>
+              </w:rPr>
+              <w:t>删除</w:t>
+            </w:r>
           </w:p>
         </w:tc>
       </w:tr>
@@ -842,6 +914,13 @@
                 <w:szCs w:val="21"/>
               </w:rPr>
             </w:pPr>
+            <w:r>
+              <w:rPr>
+                <w:rFonts w:ascii="宋体" w:eastAsia="宋体" w:hAnsi="宋体" w:hint="eastAsia"/>
+                <w:szCs w:val="21"/>
+              </w:rPr>
+              <w:t>2</w:t>
+            </w:r>
           </w:p>
         </w:tc>
         <w:tc>
@@ -866,46 +945,75 @@
                 <w:szCs w:val="21"/>
               </w:rPr>
             </w:pPr>
-          </w:p>
-        </w:tc>
-        <w:tc>
-          <w:tcPr>
-            <w:tcW w:w="2211" w:type="dxa"/>
-            <w:tcBorders>
-              <w:top w:val="single" w:sz="4" w:space="0" w:color="auto"/>
-              <w:left w:val="single" w:sz="4" w:space="0" w:color="auto"/>
-              <w:bottom w:val="single" w:sz="4" w:space="0" w:color="auto"/>
-              <w:right w:val="single" w:sz="4" w:space="0" w:color="auto"/>
-            </w:tcBorders>
-          </w:tcPr>
-          <w:p>
-            <w:pPr>
-              <w:jc w:val="left"/>
-              <w:rPr>
-                <w:rFonts w:ascii="宋体" w:eastAsia="宋体" w:hAnsi="宋体"/>
-                <w:szCs w:val="21"/>
-              </w:rPr>
-            </w:pPr>
-          </w:p>
-        </w:tc>
-        <w:tc>
-          <w:tcPr>
-            <w:tcW w:w="1070" w:type="dxa"/>
-            <w:tcBorders>
-              <w:top w:val="single" w:sz="4" w:space="0" w:color="auto"/>
-              <w:left w:val="single" w:sz="4" w:space="0" w:color="auto"/>
-              <w:bottom w:val="single" w:sz="4" w:space="0" w:color="auto"/>
-              <w:right w:val="single" w:sz="4" w:space="0" w:color="auto"/>
-            </w:tcBorders>
-          </w:tcPr>
-          <w:p>
-            <w:pPr>
-              <w:jc w:val="left"/>
-              <w:rPr>
-                <w:rFonts w:ascii="宋体" w:eastAsia="宋体" w:hAnsi="宋体"/>
-                <w:szCs w:val="21"/>
-              </w:rPr>
-            </w:pPr>
+            <w:r>
+              <w:rPr>
+                <w:rFonts w:ascii="宋体" w:eastAsia="宋体" w:hAnsi="宋体" w:hint="eastAsia"/>
+                <w:szCs w:val="21"/>
+              </w:rPr>
+              <w:t>2.4测试工具</w:t>
+            </w:r>
+          </w:p>
+        </w:tc>
+        <w:tc>
+          <w:tcPr>
+            <w:tcW w:w="3281" w:type="dxa"/>
+            <w:tcBorders>
+              <w:top w:val="single" w:sz="4" w:space="0" w:color="auto"/>
+              <w:left w:val="single" w:sz="4" w:space="0" w:color="auto"/>
+              <w:bottom w:val="single" w:sz="4" w:space="0" w:color="auto"/>
+              <w:right w:val="single" w:sz="4" w:space="0" w:color="auto"/>
+            </w:tcBorders>
+          </w:tcPr>
+          <w:p>
+            <w:pPr>
+              <w:jc w:val="left"/>
+              <w:rPr>
+                <w:rFonts w:ascii="宋体" w:eastAsia="宋体" w:hAnsi="宋体"/>
+                <w:szCs w:val="21"/>
+              </w:rPr>
+            </w:pPr>
+            <w:r>
+              <w:rPr>
+                <w:rFonts w:ascii="宋体" w:eastAsia="宋体" w:hAnsi="宋体" w:hint="eastAsia"/>
+                <w:szCs w:val="21"/>
+              </w:rPr>
+              <w:t>“</w:t>
+            </w:r>
+            <w:r>
+              <w:rPr>
+                <w:rFonts w:ascii="宋体" w:eastAsia="宋体" w:hAnsi="宋体" w:hint="eastAsia"/>
+                <w:szCs w:val="21"/>
+              </w:rPr>
+              <w:t>本测试用用到的工具主要有</w:t>
+            </w:r>
+            <w:r>
+              <w:rPr>
+                <w:rFonts w:ascii="宋体" w:eastAsia="宋体" w:hAnsi="宋体"/>
+                <w:szCs w:val="21"/>
+              </w:rPr>
+              <w:t>PyCharm、Wireshark</w:t>
+            </w:r>
+            <w:r>
+              <w:rPr>
+                <w:rFonts w:ascii="宋体" w:eastAsia="宋体" w:hAnsi="宋体" w:hint="eastAsia"/>
+                <w:szCs w:val="21"/>
+              </w:rPr>
+              <w:t>”</w:t>
+            </w:r>
+            <w:r>
+              <w:rPr>
+                <w:rFonts w:ascii="宋体" w:eastAsia="宋体" w:hAnsi="宋体" w:hint="eastAsia"/>
+                <w:szCs w:val="21"/>
+              </w:rPr>
+              <w:t>，</w:t>
+            </w:r>
+            <w:r>
+              <w:rPr>
+                <w:rFonts w:ascii="宋体" w:eastAsia="宋体" w:hAnsi="宋体" w:hint="eastAsia"/>
+                <w:szCs w:val="21"/>
+              </w:rPr>
+              <w:t>多写了一个“用”字</w:t>
+            </w:r>
           </w:p>
         </w:tc>
         <w:tc>
@@ -926,6 +1034,13 @@
                 <w:szCs w:val="21"/>
               </w:rPr>
             </w:pPr>
+            <w:r>
+              <w:rPr>
+                <w:rFonts w:ascii="宋体" w:eastAsia="宋体" w:hAnsi="宋体" w:hint="eastAsia"/>
+                <w:szCs w:val="21"/>
+              </w:rPr>
+              <w:t>韩慧敏</w:t>
+            </w:r>
           </w:p>
         </w:tc>
         <w:tc>
@@ -946,6 +1061,13 @@
                 <w:szCs w:val="21"/>
               </w:rPr>
             </w:pPr>
+            <w:r>
+              <w:rPr>
+                <w:rFonts w:ascii="宋体" w:eastAsia="宋体" w:hAnsi="宋体" w:hint="eastAsia"/>
+                <w:szCs w:val="21"/>
+              </w:rPr>
+              <w:t>轻微</w:t>
+            </w:r>
           </w:p>
         </w:tc>
         <w:tc>
@@ -966,6 +1088,13 @@
                 <w:szCs w:val="21"/>
               </w:rPr>
             </w:pPr>
+            <w:r>
+              <w:rPr>
+                <w:rFonts w:ascii="宋体" w:eastAsia="宋体" w:hAnsi="宋体" w:hint="eastAsia"/>
+                <w:szCs w:val="21"/>
+              </w:rPr>
+              <w:t>建议修改</w:t>
+            </w:r>
           </w:p>
         </w:tc>
       </w:tr>
@@ -988,6 +1117,13 @@
                 <w:szCs w:val="21"/>
               </w:rPr>
             </w:pPr>
+            <w:r>
+              <w:rPr>
+                <w:rFonts w:ascii="宋体" w:eastAsia="宋体" w:hAnsi="宋体" w:hint="eastAsia"/>
+                <w:szCs w:val="21"/>
+              </w:rPr>
+              <w:t>3</w:t>
+            </w:r>
           </w:p>
         </w:tc>
         <w:tc>
@@ -1012,46 +1148,54 @@
                 <w:szCs w:val="21"/>
               </w:rPr>
             </w:pPr>
-          </w:p>
-        </w:tc>
-        <w:tc>
-          <w:tcPr>
-            <w:tcW w:w="2211" w:type="dxa"/>
-            <w:tcBorders>
-              <w:top w:val="single" w:sz="4" w:space="0" w:color="auto"/>
-              <w:left w:val="single" w:sz="4" w:space="0" w:color="auto"/>
-              <w:bottom w:val="single" w:sz="4" w:space="0" w:color="auto"/>
-              <w:right w:val="single" w:sz="4" w:space="0" w:color="auto"/>
-            </w:tcBorders>
-          </w:tcPr>
-          <w:p>
-            <w:pPr>
-              <w:jc w:val="left"/>
-              <w:rPr>
-                <w:rFonts w:ascii="宋体" w:eastAsia="宋体" w:hAnsi="宋体"/>
-                <w:szCs w:val="21"/>
-              </w:rPr>
-            </w:pPr>
-          </w:p>
-        </w:tc>
-        <w:tc>
-          <w:tcPr>
-            <w:tcW w:w="1070" w:type="dxa"/>
-            <w:tcBorders>
-              <w:top w:val="single" w:sz="4" w:space="0" w:color="auto"/>
-              <w:left w:val="single" w:sz="4" w:space="0" w:color="auto"/>
-              <w:bottom w:val="single" w:sz="4" w:space="0" w:color="auto"/>
-              <w:right w:val="single" w:sz="4" w:space="0" w:color="auto"/>
-            </w:tcBorders>
-          </w:tcPr>
-          <w:p>
-            <w:pPr>
-              <w:jc w:val="left"/>
-              <w:rPr>
-                <w:rFonts w:ascii="宋体" w:eastAsia="宋体" w:hAnsi="宋体"/>
-                <w:szCs w:val="21"/>
-              </w:rPr>
-            </w:pPr>
+            <w:r>
+              <w:rPr>
+                <w:rFonts w:ascii="宋体" w:eastAsia="宋体" w:hAnsi="宋体" w:hint="eastAsia"/>
+                <w:szCs w:val="21"/>
+              </w:rPr>
+              <w:t>2.4测试工具</w:t>
+            </w:r>
+          </w:p>
+        </w:tc>
+        <w:tc>
+          <w:tcPr>
+            <w:tcW w:w="3281" w:type="dxa"/>
+            <w:tcBorders>
+              <w:top w:val="single" w:sz="4" w:space="0" w:color="auto"/>
+              <w:left w:val="single" w:sz="4" w:space="0" w:color="auto"/>
+              <w:bottom w:val="single" w:sz="4" w:space="0" w:color="auto"/>
+              <w:right w:val="single" w:sz="4" w:space="0" w:color="auto"/>
+            </w:tcBorders>
+          </w:tcPr>
+          <w:p>
+            <w:pPr>
+              <w:jc w:val="left"/>
+              <w:rPr>
+                <w:rFonts w:ascii="宋体" w:eastAsia="宋体" w:hAnsi="宋体"/>
+                <w:szCs w:val="21"/>
+              </w:rPr>
+            </w:pPr>
+            <w:r>
+              <w:rPr>
+                <w:rFonts w:ascii="宋体" w:eastAsia="宋体" w:hAnsi="宋体" w:hint="eastAsia"/>
+                <w:szCs w:val="21"/>
+              </w:rPr>
+              <w:t>“</w:t>
+            </w:r>
+            <w:r>
+              <w:rPr>
+                <w:rFonts w:ascii="宋体" w:eastAsia="宋体" w:hAnsi="宋体" w:hint="eastAsia"/>
+                <w:szCs w:val="21"/>
+              </w:rPr>
+              <w:t>网络封包分析软件的功能是撷取网络封包</w:t>
+            </w:r>
+            <w:r>
+              <w:rPr>
+                <w:rFonts w:ascii="宋体" w:eastAsia="宋体" w:hAnsi="宋体" w:hint="eastAsia"/>
+                <w:szCs w:val="21"/>
+              </w:rPr>
+              <w:t>”，撷取是采集精华的意思</w:t>
+            </w:r>
           </w:p>
         </w:tc>
         <w:tc>
@@ -1072,6 +1216,13 @@
                 <w:szCs w:val="21"/>
               </w:rPr>
             </w:pPr>
+            <w:r>
+              <w:rPr>
+                <w:rFonts w:ascii="宋体" w:eastAsia="宋体" w:hAnsi="宋体" w:hint="eastAsia"/>
+                <w:szCs w:val="21"/>
+              </w:rPr>
+              <w:t>韩慧敏</w:t>
+            </w:r>
           </w:p>
         </w:tc>
         <w:tc>
@@ -1092,6 +1243,13 @@
                 <w:szCs w:val="21"/>
               </w:rPr>
             </w:pPr>
+            <w:r>
+              <w:rPr>
+                <w:rFonts w:ascii="宋体" w:eastAsia="宋体" w:hAnsi="宋体" w:hint="eastAsia"/>
+                <w:szCs w:val="21"/>
+              </w:rPr>
+              <w:t>轻微</w:t>
+            </w:r>
           </w:p>
         </w:tc>
         <w:tc>
@@ -1112,6 +1270,13 @@
                 <w:szCs w:val="21"/>
               </w:rPr>
             </w:pPr>
+            <w:r>
+              <w:rPr>
+                <w:rFonts w:ascii="宋体" w:eastAsia="宋体" w:hAnsi="宋体" w:hint="eastAsia"/>
+                <w:szCs w:val="21"/>
+              </w:rPr>
+              <w:t>建议修改为“截取”</w:t>
+            </w:r>
           </w:p>
         </w:tc>
       </w:tr>
@@ -1134,6 +1299,13 @@
                 <w:szCs w:val="21"/>
               </w:rPr>
             </w:pPr>
+            <w:r>
+              <w:rPr>
+                <w:rFonts w:ascii="宋体" w:eastAsia="宋体" w:hAnsi="宋体" w:hint="eastAsia"/>
+                <w:szCs w:val="21"/>
+              </w:rPr>
+              <w:t>4</w:t>
+            </w:r>
           </w:p>
         </w:tc>
         <w:tc>
@@ -1158,46 +1330,40 @@
                 <w:szCs w:val="21"/>
               </w:rPr>
             </w:pPr>
-          </w:p>
-        </w:tc>
-        <w:tc>
-          <w:tcPr>
-            <w:tcW w:w="2211" w:type="dxa"/>
-            <w:tcBorders>
-              <w:top w:val="single" w:sz="4" w:space="0" w:color="auto"/>
-              <w:left w:val="single" w:sz="4" w:space="0" w:color="auto"/>
-              <w:bottom w:val="single" w:sz="4" w:space="0" w:color="auto"/>
-              <w:right w:val="single" w:sz="4" w:space="0" w:color="auto"/>
-            </w:tcBorders>
-          </w:tcPr>
-          <w:p>
-            <w:pPr>
-              <w:jc w:val="left"/>
-              <w:rPr>
-                <w:rFonts w:ascii="宋体" w:eastAsia="宋体" w:hAnsi="宋体"/>
-                <w:szCs w:val="21"/>
-              </w:rPr>
-            </w:pPr>
-          </w:p>
-        </w:tc>
-        <w:tc>
-          <w:tcPr>
-            <w:tcW w:w="1070" w:type="dxa"/>
-            <w:tcBorders>
-              <w:top w:val="single" w:sz="4" w:space="0" w:color="auto"/>
-              <w:left w:val="single" w:sz="4" w:space="0" w:color="auto"/>
-              <w:bottom w:val="single" w:sz="4" w:space="0" w:color="auto"/>
-              <w:right w:val="single" w:sz="4" w:space="0" w:color="auto"/>
-            </w:tcBorders>
-          </w:tcPr>
-          <w:p>
-            <w:pPr>
-              <w:jc w:val="left"/>
-              <w:rPr>
-                <w:rFonts w:ascii="宋体" w:eastAsia="宋体" w:hAnsi="宋体"/>
-                <w:szCs w:val="21"/>
-              </w:rPr>
-            </w:pPr>
+            <w:r>
+              <w:rPr>
+                <w:rFonts w:ascii="宋体" w:eastAsia="宋体" w:hAnsi="宋体" w:hint="eastAsia"/>
+                <w:szCs w:val="21"/>
+              </w:rPr>
+              <w:t>2.5测试分工</w:t>
+            </w:r>
+          </w:p>
+        </w:tc>
+        <w:tc>
+          <w:tcPr>
+            <w:tcW w:w="3281" w:type="dxa"/>
+            <w:tcBorders>
+              <w:top w:val="single" w:sz="4" w:space="0" w:color="auto"/>
+              <w:left w:val="single" w:sz="4" w:space="0" w:color="auto"/>
+              <w:bottom w:val="single" w:sz="4" w:space="0" w:color="auto"/>
+              <w:right w:val="single" w:sz="4" w:space="0" w:color="auto"/>
+            </w:tcBorders>
+          </w:tcPr>
+          <w:p>
+            <w:pPr>
+              <w:jc w:val="left"/>
+              <w:rPr>
+                <w:rFonts w:ascii="宋体" w:eastAsia="宋体" w:hAnsi="宋体"/>
+                <w:szCs w:val="21"/>
+              </w:rPr>
+            </w:pPr>
+            <w:r>
+              <w:rPr>
+                <w:rFonts w:ascii="宋体" w:eastAsia="宋体" w:hAnsi="宋体" w:hint="eastAsia"/>
+                <w:szCs w:val="21"/>
+              </w:rPr>
+              <w:t>测试分工表格没有标题</w:t>
+            </w:r>
           </w:p>
         </w:tc>
         <w:tc>
@@ -1218,6 +1384,13 @@
                 <w:szCs w:val="21"/>
               </w:rPr>
             </w:pPr>
+            <w:r>
+              <w:rPr>
+                <w:rFonts w:ascii="宋体" w:eastAsia="宋体" w:hAnsi="宋体" w:hint="eastAsia"/>
+                <w:szCs w:val="21"/>
+              </w:rPr>
+              <w:t>韩慧敏</w:t>
+            </w:r>
           </w:p>
         </w:tc>
         <w:tc>
@@ -1238,6 +1411,13 @@
                 <w:szCs w:val="21"/>
               </w:rPr>
             </w:pPr>
+            <w:r>
+              <w:rPr>
+                <w:rFonts w:ascii="宋体" w:eastAsia="宋体" w:hAnsi="宋体" w:hint="eastAsia"/>
+                <w:szCs w:val="21"/>
+              </w:rPr>
+              <w:t>轻微</w:t>
+            </w:r>
           </w:p>
         </w:tc>
         <w:tc>
@@ -1258,6 +1438,13 @@
                 <w:szCs w:val="21"/>
               </w:rPr>
             </w:pPr>
+            <w:r>
+              <w:rPr>
+                <w:rFonts w:ascii="宋体" w:eastAsia="宋体" w:hAnsi="宋体" w:hint="eastAsia"/>
+                <w:szCs w:val="21"/>
+              </w:rPr>
+              <w:t>建议修改</w:t>
+            </w:r>
           </w:p>
         </w:tc>
       </w:tr>
@@ -1280,6 +1467,13 @@
                 <w:szCs w:val="21"/>
               </w:rPr>
             </w:pPr>
+            <w:r>
+              <w:rPr>
+                <w:rFonts w:ascii="宋体" w:eastAsia="宋体" w:hAnsi="宋体" w:hint="eastAsia"/>
+                <w:szCs w:val="21"/>
+              </w:rPr>
+              <w:t>5</w:t>
+            </w:r>
           </w:p>
         </w:tc>
         <w:tc>
@@ -1301,46 +1495,54 @@
                 <w:szCs w:val="21"/>
               </w:rPr>
             </w:pPr>
-          </w:p>
-        </w:tc>
-        <w:tc>
-          <w:tcPr>
-            <w:tcW w:w="2211" w:type="dxa"/>
-            <w:tcBorders>
-              <w:top w:val="single" w:sz="4" w:space="0" w:color="auto"/>
-              <w:left w:val="single" w:sz="4" w:space="0" w:color="auto"/>
-              <w:bottom w:val="single" w:sz="4" w:space="0" w:color="auto"/>
-              <w:right w:val="single" w:sz="4" w:space="0" w:color="auto"/>
-            </w:tcBorders>
-          </w:tcPr>
-          <w:p>
-            <w:pPr>
-              <w:jc w:val="left"/>
-              <w:rPr>
-                <w:rFonts w:ascii="宋体" w:eastAsia="宋体" w:hAnsi="宋体"/>
-                <w:szCs w:val="21"/>
-              </w:rPr>
-            </w:pPr>
-          </w:p>
-        </w:tc>
-        <w:tc>
-          <w:tcPr>
-            <w:tcW w:w="1070" w:type="dxa"/>
-            <w:tcBorders>
-              <w:top w:val="single" w:sz="4" w:space="0" w:color="auto"/>
-              <w:left w:val="single" w:sz="4" w:space="0" w:color="auto"/>
-              <w:bottom w:val="single" w:sz="4" w:space="0" w:color="auto"/>
-              <w:right w:val="single" w:sz="4" w:space="0" w:color="auto"/>
-            </w:tcBorders>
-          </w:tcPr>
-          <w:p>
-            <w:pPr>
-              <w:jc w:val="left"/>
-              <w:rPr>
-                <w:rFonts w:ascii="宋体" w:eastAsia="宋体" w:hAnsi="宋体"/>
-                <w:szCs w:val="21"/>
-              </w:rPr>
-            </w:pPr>
+            <w:r>
+              <w:rPr>
+                <w:rFonts w:ascii="宋体" w:eastAsia="宋体" w:hAnsi="宋体" w:hint="eastAsia"/>
+                <w:szCs w:val="21"/>
+              </w:rPr>
+              <w:t>表格3.4测试步骤2</w:t>
+            </w:r>
+          </w:p>
+        </w:tc>
+        <w:tc>
+          <w:tcPr>
+            <w:tcW w:w="3281" w:type="dxa"/>
+            <w:tcBorders>
+              <w:top w:val="single" w:sz="4" w:space="0" w:color="auto"/>
+              <w:left w:val="single" w:sz="4" w:space="0" w:color="auto"/>
+              <w:bottom w:val="single" w:sz="4" w:space="0" w:color="auto"/>
+              <w:right w:val="single" w:sz="4" w:space="0" w:color="auto"/>
+            </w:tcBorders>
+          </w:tcPr>
+          <w:p>
+            <w:pPr>
+              <w:jc w:val="left"/>
+              <w:rPr>
+                <w:rFonts w:ascii="宋体" w:eastAsia="宋体" w:hAnsi="宋体"/>
+                <w:szCs w:val="21"/>
+              </w:rPr>
+            </w:pPr>
+            <w:r>
+              <w:rPr>
+                <w:rFonts w:ascii="宋体" w:eastAsia="宋体" w:hAnsi="宋体" w:hint="eastAsia"/>
+                <w:szCs w:val="21"/>
+              </w:rPr>
+              <w:t>“</w:t>
+            </w:r>
+            <w:r>
+              <w:rPr>
+                <w:rFonts w:ascii="宋体" w:eastAsia="宋体" w:hAnsi="宋体" w:hint="eastAsia"/>
+                <w:szCs w:val="21"/>
+              </w:rPr>
+              <w:t>验证个成员属性初始化是否成功</w:t>
+            </w:r>
+            <w:r>
+              <w:rPr>
+                <w:rFonts w:ascii="宋体" w:eastAsia="宋体" w:hAnsi="宋体" w:hint="eastAsia"/>
+                <w:szCs w:val="21"/>
+              </w:rPr>
+              <w:t>”，应为“各成员”</w:t>
+            </w:r>
           </w:p>
         </w:tc>
         <w:tc>
@@ -1361,6 +1563,13 @@
                 <w:szCs w:val="21"/>
               </w:rPr>
             </w:pPr>
+            <w:r>
+              <w:rPr>
+                <w:rFonts w:ascii="宋体" w:eastAsia="宋体" w:hAnsi="宋体" w:hint="eastAsia"/>
+                <w:szCs w:val="21"/>
+              </w:rPr>
+              <w:t>韩慧敏</w:t>
+            </w:r>
           </w:p>
         </w:tc>
         <w:tc>
@@ -1381,6 +1590,13 @@
                 <w:szCs w:val="21"/>
               </w:rPr>
             </w:pPr>
+            <w:r>
+              <w:rPr>
+                <w:rFonts w:ascii="宋体" w:eastAsia="宋体" w:hAnsi="宋体" w:hint="eastAsia"/>
+                <w:szCs w:val="21"/>
+              </w:rPr>
+              <w:t>轻微</w:t>
+            </w:r>
           </w:p>
         </w:tc>
         <w:tc>
@@ -1401,6 +1617,13 @@
                 <w:szCs w:val="21"/>
               </w:rPr>
             </w:pPr>
+            <w:r>
+              <w:rPr>
+                <w:rFonts w:ascii="宋体" w:eastAsia="宋体" w:hAnsi="宋体" w:hint="eastAsia"/>
+                <w:szCs w:val="21"/>
+              </w:rPr>
+              <w:t>建议修改</w:t>
+            </w:r>
           </w:p>
         </w:tc>
       </w:tr>
@@ -1423,6 +1646,13 @@
                 <w:szCs w:val="21"/>
               </w:rPr>
             </w:pPr>
+            <w:r>
+              <w:rPr>
+                <w:rFonts w:ascii="宋体" w:eastAsia="宋体" w:hAnsi="宋体" w:hint="eastAsia"/>
+                <w:szCs w:val="21"/>
+              </w:rPr>
+              <w:t>6</w:t>
+            </w:r>
           </w:p>
         </w:tc>
         <w:tc>
@@ -1444,46 +1674,40 @@
                 <w:szCs w:val="21"/>
               </w:rPr>
             </w:pPr>
-          </w:p>
-        </w:tc>
-        <w:tc>
-          <w:tcPr>
-            <w:tcW w:w="2211" w:type="dxa"/>
-            <w:tcBorders>
-              <w:top w:val="single" w:sz="4" w:space="0" w:color="auto"/>
-              <w:left w:val="single" w:sz="4" w:space="0" w:color="auto"/>
-              <w:bottom w:val="single" w:sz="4" w:space="0" w:color="auto"/>
-              <w:right w:val="single" w:sz="4" w:space="0" w:color="auto"/>
-            </w:tcBorders>
-          </w:tcPr>
-          <w:p>
-            <w:pPr>
-              <w:jc w:val="left"/>
-              <w:rPr>
-                <w:rFonts w:ascii="宋体" w:eastAsia="宋体" w:hAnsi="宋体"/>
-                <w:szCs w:val="21"/>
-              </w:rPr>
-            </w:pPr>
-          </w:p>
-        </w:tc>
-        <w:tc>
-          <w:tcPr>
-            <w:tcW w:w="1070" w:type="dxa"/>
-            <w:tcBorders>
-              <w:top w:val="single" w:sz="4" w:space="0" w:color="auto"/>
-              <w:left w:val="single" w:sz="4" w:space="0" w:color="auto"/>
-              <w:bottom w:val="single" w:sz="4" w:space="0" w:color="auto"/>
-              <w:right w:val="single" w:sz="4" w:space="0" w:color="auto"/>
-            </w:tcBorders>
-          </w:tcPr>
-          <w:p>
-            <w:pPr>
-              <w:jc w:val="left"/>
-              <w:rPr>
-                <w:rFonts w:ascii="宋体" w:eastAsia="宋体" w:hAnsi="宋体"/>
-                <w:szCs w:val="21"/>
-              </w:rPr>
-            </w:pPr>
+            <w:r>
+              <w:rPr>
+                <w:rFonts w:ascii="宋体" w:eastAsia="宋体" w:hAnsi="宋体" w:hint="eastAsia"/>
+                <w:szCs w:val="21"/>
+              </w:rPr>
+              <w:t>表格3.7</w:t>
+            </w:r>
+          </w:p>
+        </w:tc>
+        <w:tc>
+          <w:tcPr>
+            <w:tcW w:w="3281" w:type="dxa"/>
+            <w:tcBorders>
+              <w:top w:val="single" w:sz="4" w:space="0" w:color="auto"/>
+              <w:left w:val="single" w:sz="4" w:space="0" w:color="auto"/>
+              <w:bottom w:val="single" w:sz="4" w:space="0" w:color="auto"/>
+              <w:right w:val="single" w:sz="4" w:space="0" w:color="auto"/>
+            </w:tcBorders>
+          </w:tcPr>
+          <w:p>
+            <w:pPr>
+              <w:jc w:val="left"/>
+              <w:rPr>
+                <w:rFonts w:ascii="宋体" w:eastAsia="宋体" w:hAnsi="宋体"/>
+                <w:szCs w:val="21"/>
+              </w:rPr>
+            </w:pPr>
+            <w:r>
+              <w:rPr>
+                <w:rFonts w:ascii="宋体" w:eastAsia="宋体" w:hAnsi="宋体" w:hint="eastAsia"/>
+                <w:szCs w:val="21"/>
+              </w:rPr>
+              <w:t>“Scapy”、“Python”、“WireShark”等术语大小写不同意</w:t>
+            </w:r>
           </w:p>
         </w:tc>
         <w:tc>
@@ -1504,6 +1728,13 @@
                 <w:szCs w:val="21"/>
               </w:rPr>
             </w:pPr>
+            <w:r>
+              <w:rPr>
+                <w:rFonts w:ascii="宋体" w:eastAsia="宋体" w:hAnsi="宋体" w:hint="eastAsia"/>
+                <w:szCs w:val="21"/>
+              </w:rPr>
+              <w:t>姬索肇</w:t>
+            </w:r>
           </w:p>
         </w:tc>
         <w:tc>
@@ -1524,6 +1755,13 @@
                 <w:szCs w:val="21"/>
               </w:rPr>
             </w:pPr>
+            <w:r>
+              <w:rPr>
+                <w:rFonts w:ascii="宋体" w:eastAsia="宋体" w:hAnsi="宋体" w:hint="eastAsia"/>
+                <w:szCs w:val="21"/>
+              </w:rPr>
+              <w:t>轻微</w:t>
+            </w:r>
           </w:p>
         </w:tc>
         <w:tc>
@@ -1544,6 +1782,13 @@
                 <w:szCs w:val="21"/>
               </w:rPr>
             </w:pPr>
+            <w:r>
+              <w:rPr>
+                <w:rFonts w:ascii="宋体" w:eastAsia="宋体" w:hAnsi="宋体" w:hint="eastAsia"/>
+                <w:szCs w:val="21"/>
+              </w:rPr>
+              <w:t>建议统一大小写</w:t>
+            </w:r>
           </w:p>
         </w:tc>
       </w:tr>
@@ -1566,6 +1811,13 @@
                 <w:szCs w:val="21"/>
               </w:rPr>
             </w:pPr>
+            <w:r>
+              <w:rPr>
+                <w:rFonts w:ascii="宋体" w:eastAsia="宋体" w:hAnsi="宋体" w:hint="eastAsia"/>
+                <w:szCs w:val="21"/>
+              </w:rPr>
+              <w:t>7</w:t>
+            </w:r>
           </w:p>
         </w:tc>
         <w:tc>
@@ -1583,50 +1835,58 @@
             <w:pPr>
               <w:jc w:val="left"/>
               <w:rPr>
-                <w:rFonts w:ascii="宋体" w:eastAsia="宋体" w:hAnsi="宋体"/>
-                <w:szCs w:val="21"/>
-              </w:rPr>
-            </w:pPr>
-          </w:p>
-        </w:tc>
-        <w:tc>
-          <w:tcPr>
-            <w:tcW w:w="2211" w:type="dxa"/>
-            <w:tcBorders>
-              <w:top w:val="single" w:sz="4" w:space="0" w:color="auto"/>
-              <w:left w:val="single" w:sz="4" w:space="0" w:color="auto"/>
-              <w:bottom w:val="single" w:sz="4" w:space="0" w:color="auto"/>
-              <w:right w:val="single" w:sz="4" w:space="0" w:color="auto"/>
-            </w:tcBorders>
-          </w:tcPr>
-          <w:p>
-            <w:pPr>
-              <w:jc w:val="left"/>
-              <w:rPr>
-                <w:rFonts w:ascii="宋体" w:eastAsia="宋体" w:hAnsi="宋体"/>
-                <w:szCs w:val="21"/>
-              </w:rPr>
-            </w:pPr>
-          </w:p>
-        </w:tc>
-        <w:tc>
-          <w:tcPr>
-            <w:tcW w:w="1070" w:type="dxa"/>
-            <w:tcBorders>
-              <w:top w:val="single" w:sz="4" w:space="0" w:color="auto"/>
-              <w:left w:val="single" w:sz="4" w:space="0" w:color="auto"/>
-              <w:bottom w:val="single" w:sz="4" w:space="0" w:color="auto"/>
-              <w:right w:val="single" w:sz="4" w:space="0" w:color="auto"/>
-            </w:tcBorders>
-          </w:tcPr>
-          <w:p>
-            <w:pPr>
-              <w:jc w:val="left"/>
-              <w:rPr>
-                <w:rFonts w:ascii="宋体" w:eastAsia="宋体" w:hAnsi="宋体"/>
-                <w:szCs w:val="21"/>
-              </w:rPr>
-            </w:pPr>
+                <w:rFonts w:ascii="宋体" w:eastAsia="宋体" w:hAnsi="宋体" w:hint="eastAsia"/>
+                <w:szCs w:val="21"/>
+              </w:rPr>
+            </w:pPr>
+            <w:r>
+              <w:rPr>
+                <w:rFonts w:ascii="宋体" w:eastAsia="宋体" w:hAnsi="宋体" w:hint="eastAsia"/>
+                <w:szCs w:val="21"/>
+              </w:rPr>
+              <w:t>表格3.17</w:t>
+            </w:r>
+            <w:r>
+              <w:rPr>
+                <w:rFonts w:ascii="宋体" w:eastAsia="宋体" w:hAnsi="宋体" w:hint="eastAsia"/>
+                <w:szCs w:val="21"/>
+              </w:rPr>
+              <w:t>测试步骤</w:t>
+            </w:r>
+          </w:p>
+        </w:tc>
+        <w:tc>
+          <w:tcPr>
+            <w:tcW w:w="3281" w:type="dxa"/>
+            <w:tcBorders>
+              <w:top w:val="single" w:sz="4" w:space="0" w:color="auto"/>
+              <w:left w:val="single" w:sz="4" w:space="0" w:color="auto"/>
+              <w:bottom w:val="single" w:sz="4" w:space="0" w:color="auto"/>
+              <w:right w:val="single" w:sz="4" w:space="0" w:color="auto"/>
+            </w:tcBorders>
+          </w:tcPr>
+          <w:p>
+            <w:pPr>
+              <w:jc w:val="left"/>
+              <w:rPr>
+                <w:rFonts w:ascii="宋体" w:eastAsia="宋体" w:hAnsi="宋体"/>
+                <w:szCs w:val="21"/>
+              </w:rPr>
+            </w:pPr>
+            <w:r>
+              <w:rPr>
+                <w:rFonts w:ascii="宋体" w:eastAsia="宋体" w:hAnsi="宋体" w:hint="eastAsia"/>
+                <w:szCs w:val="21"/>
+              </w:rPr>
+              <w:t>测试步骤4为“分别执行2和3中的操作”</w:t>
+            </w:r>
+            <w:r>
+              <w:rPr>
+                <w:rFonts w:ascii="宋体" w:eastAsia="宋体" w:hAnsi="宋体" w:hint="eastAsia"/>
+                <w:szCs w:val="21"/>
+              </w:rPr>
+              <w:t>，该步骤没有必要</w:t>
+            </w:r>
           </w:p>
         </w:tc>
         <w:tc>
@@ -1647,6 +1907,13 @@
                 <w:szCs w:val="21"/>
               </w:rPr>
             </w:pPr>
+            <w:r>
+              <w:rPr>
+                <w:rFonts w:ascii="宋体" w:eastAsia="宋体" w:hAnsi="宋体" w:hint="eastAsia"/>
+                <w:szCs w:val="21"/>
+              </w:rPr>
+              <w:t>姬索肇</w:t>
+            </w:r>
           </w:p>
         </w:tc>
         <w:tc>
@@ -1667,6 +1934,13 @@
                 <w:szCs w:val="21"/>
               </w:rPr>
             </w:pPr>
+            <w:r>
+              <w:rPr>
+                <w:rFonts w:ascii="宋体" w:eastAsia="宋体" w:hAnsi="宋体" w:hint="eastAsia"/>
+                <w:szCs w:val="21"/>
+              </w:rPr>
+              <w:t>轻微</w:t>
+            </w:r>
           </w:p>
         </w:tc>
         <w:tc>
@@ -1687,6 +1961,13 @@
                 <w:szCs w:val="21"/>
               </w:rPr>
             </w:pPr>
+            <w:r>
+              <w:rPr>
+                <w:rFonts w:ascii="宋体" w:eastAsia="宋体" w:hAnsi="宋体" w:hint="eastAsia"/>
+                <w:szCs w:val="21"/>
+              </w:rPr>
+              <w:t>建议删除</w:t>
+            </w:r>
           </w:p>
         </w:tc>
       </w:tr>
@@ -1709,6 +1990,13 @@
                 <w:szCs w:val="21"/>
               </w:rPr>
             </w:pPr>
+            <w:r>
+              <w:rPr>
+                <w:rFonts w:ascii="宋体" w:eastAsia="宋体" w:hAnsi="宋体" w:hint="eastAsia"/>
+                <w:szCs w:val="21"/>
+              </w:rPr>
+              <w:t>8</w:t>
+            </w:r>
           </w:p>
         </w:tc>
         <w:tc>
@@ -1730,46 +2018,40 @@
                 <w:szCs w:val="21"/>
               </w:rPr>
             </w:pPr>
-          </w:p>
-        </w:tc>
-        <w:tc>
-          <w:tcPr>
-            <w:tcW w:w="2211" w:type="dxa"/>
-            <w:tcBorders>
-              <w:top w:val="single" w:sz="4" w:space="0" w:color="auto"/>
-              <w:left w:val="single" w:sz="4" w:space="0" w:color="auto"/>
-              <w:bottom w:val="single" w:sz="4" w:space="0" w:color="auto"/>
-              <w:right w:val="single" w:sz="4" w:space="0" w:color="auto"/>
-            </w:tcBorders>
-          </w:tcPr>
-          <w:p>
-            <w:pPr>
-              <w:jc w:val="left"/>
-              <w:rPr>
-                <w:rFonts w:ascii="宋体" w:eastAsia="宋体" w:hAnsi="宋体"/>
-                <w:szCs w:val="21"/>
-              </w:rPr>
-            </w:pPr>
-          </w:p>
-        </w:tc>
-        <w:tc>
-          <w:tcPr>
-            <w:tcW w:w="1070" w:type="dxa"/>
-            <w:tcBorders>
-              <w:top w:val="single" w:sz="4" w:space="0" w:color="auto"/>
-              <w:left w:val="single" w:sz="4" w:space="0" w:color="auto"/>
-              <w:bottom w:val="single" w:sz="4" w:space="0" w:color="auto"/>
-              <w:right w:val="single" w:sz="4" w:space="0" w:color="auto"/>
-            </w:tcBorders>
-          </w:tcPr>
-          <w:p>
-            <w:pPr>
-              <w:jc w:val="left"/>
-              <w:rPr>
-                <w:rFonts w:ascii="宋体" w:eastAsia="宋体" w:hAnsi="宋体"/>
-                <w:szCs w:val="21"/>
-              </w:rPr>
-            </w:pPr>
+            <w:r>
+              <w:rPr>
+                <w:rFonts w:ascii="宋体" w:eastAsia="宋体" w:hAnsi="宋体" w:hint="eastAsia"/>
+                <w:szCs w:val="21"/>
+              </w:rPr>
+              <w:t>表格3.17预期结果</w:t>
+            </w:r>
+          </w:p>
+        </w:tc>
+        <w:tc>
+          <w:tcPr>
+            <w:tcW w:w="3281" w:type="dxa"/>
+            <w:tcBorders>
+              <w:top w:val="single" w:sz="4" w:space="0" w:color="auto"/>
+              <w:left w:val="single" w:sz="4" w:space="0" w:color="auto"/>
+              <w:bottom w:val="single" w:sz="4" w:space="0" w:color="auto"/>
+              <w:right w:val="single" w:sz="4" w:space="0" w:color="auto"/>
+            </w:tcBorders>
+          </w:tcPr>
+          <w:p>
+            <w:pPr>
+              <w:jc w:val="left"/>
+              <w:rPr>
+                <w:rFonts w:ascii="宋体" w:eastAsia="宋体" w:hAnsi="宋体"/>
+                <w:szCs w:val="21"/>
+              </w:rPr>
+            </w:pPr>
+            <w:r>
+              <w:rPr>
+                <w:rFonts w:ascii="宋体" w:eastAsia="宋体" w:hAnsi="宋体" w:hint="eastAsia"/>
+                <w:szCs w:val="21"/>
+              </w:rPr>
+              <w:t>“未受到返回值的报文”，应为“收到”</w:t>
+            </w:r>
           </w:p>
         </w:tc>
         <w:tc>
@@ -1790,6 +2072,13 @@
                 <w:szCs w:val="21"/>
               </w:rPr>
             </w:pPr>
+            <w:r>
+              <w:rPr>
+                <w:rFonts w:ascii="宋体" w:eastAsia="宋体" w:hAnsi="宋体" w:hint="eastAsia"/>
+                <w:szCs w:val="21"/>
+              </w:rPr>
+              <w:t>姬索肇</w:t>
+            </w:r>
           </w:p>
         </w:tc>
         <w:tc>
@@ -1810,6 +2099,13 @@
                 <w:szCs w:val="21"/>
               </w:rPr>
             </w:pPr>
+            <w:r>
+              <w:rPr>
+                <w:rFonts w:ascii="宋体" w:eastAsia="宋体" w:hAnsi="宋体" w:hint="eastAsia"/>
+                <w:szCs w:val="21"/>
+              </w:rPr>
+              <w:t>轻微</w:t>
+            </w:r>
           </w:p>
         </w:tc>
         <w:tc>
@@ -1830,6 +2126,13 @@
                 <w:szCs w:val="21"/>
               </w:rPr>
             </w:pPr>
+            <w:r>
+              <w:rPr>
+                <w:rFonts w:ascii="宋体" w:eastAsia="宋体" w:hAnsi="宋体" w:hint="eastAsia"/>
+                <w:szCs w:val="21"/>
+              </w:rPr>
+              <w:t>建议修改</w:t>
+            </w:r>
           </w:p>
         </w:tc>
       </w:tr>
@@ -1852,6 +2155,13 @@
                 <w:szCs w:val="21"/>
               </w:rPr>
             </w:pPr>
+            <w:r>
+              <w:rPr>
+                <w:rFonts w:ascii="宋体" w:eastAsia="宋体" w:hAnsi="宋体" w:hint="eastAsia"/>
+                <w:szCs w:val="21"/>
+              </w:rPr>
+              <w:t>9</w:t>
+            </w:r>
           </w:p>
         </w:tc>
         <w:tc>
@@ -1869,50 +2179,44 @@
             <w:pPr>
               <w:jc w:val="left"/>
               <w:rPr>
-                <w:rFonts w:ascii="宋体" w:eastAsia="宋体" w:hAnsi="宋体"/>
-                <w:szCs w:val="21"/>
-              </w:rPr>
-            </w:pPr>
-          </w:p>
-        </w:tc>
-        <w:tc>
-          <w:tcPr>
-            <w:tcW w:w="2211" w:type="dxa"/>
-            <w:tcBorders>
-              <w:top w:val="single" w:sz="4" w:space="0" w:color="auto"/>
-              <w:left w:val="single" w:sz="4" w:space="0" w:color="auto"/>
-              <w:bottom w:val="single" w:sz="4" w:space="0" w:color="auto"/>
-              <w:right w:val="single" w:sz="4" w:space="0" w:color="auto"/>
-            </w:tcBorders>
-          </w:tcPr>
-          <w:p>
-            <w:pPr>
-              <w:jc w:val="left"/>
-              <w:rPr>
-                <w:rFonts w:ascii="宋体" w:eastAsia="宋体" w:hAnsi="宋体"/>
-                <w:szCs w:val="21"/>
-              </w:rPr>
-            </w:pPr>
-          </w:p>
-        </w:tc>
-        <w:tc>
-          <w:tcPr>
-            <w:tcW w:w="1070" w:type="dxa"/>
-            <w:tcBorders>
-              <w:top w:val="single" w:sz="4" w:space="0" w:color="auto"/>
-              <w:left w:val="single" w:sz="4" w:space="0" w:color="auto"/>
-              <w:bottom w:val="single" w:sz="4" w:space="0" w:color="auto"/>
-              <w:right w:val="single" w:sz="4" w:space="0" w:color="auto"/>
-            </w:tcBorders>
-          </w:tcPr>
-          <w:p>
-            <w:pPr>
-              <w:jc w:val="left"/>
-              <w:rPr>
-                <w:rFonts w:ascii="宋体" w:eastAsia="宋体" w:hAnsi="宋体"/>
-                <w:szCs w:val="21"/>
-              </w:rPr>
-            </w:pPr>
+                <w:rFonts w:ascii="宋体" w:eastAsia="宋体" w:hAnsi="宋体" w:hint="eastAsia"/>
+                <w:szCs w:val="21"/>
+              </w:rPr>
+            </w:pPr>
+            <w:r>
+              <w:rPr>
+                <w:rFonts w:ascii="宋体" w:eastAsia="宋体" w:hAnsi="宋体" w:hint="eastAsia"/>
+                <w:szCs w:val="21"/>
+              </w:rPr>
+              <w:t>表格3.20测试步骤</w:t>
+            </w:r>
+          </w:p>
+        </w:tc>
+        <w:tc>
+          <w:tcPr>
+            <w:tcW w:w="3281" w:type="dxa"/>
+            <w:tcBorders>
+              <w:top w:val="single" w:sz="4" w:space="0" w:color="auto"/>
+              <w:left w:val="single" w:sz="4" w:space="0" w:color="auto"/>
+              <w:bottom w:val="single" w:sz="4" w:space="0" w:color="auto"/>
+              <w:right w:val="single" w:sz="4" w:space="0" w:color="auto"/>
+            </w:tcBorders>
+          </w:tcPr>
+          <w:p>
+            <w:pPr>
+              <w:jc w:val="left"/>
+              <w:rPr>
+                <w:rFonts w:ascii="宋体" w:eastAsia="宋体" w:hAnsi="宋体"/>
+                <w:szCs w:val="21"/>
+              </w:rPr>
+            </w:pPr>
+            <w:r>
+              <w:rPr>
+                <w:rFonts w:ascii="宋体" w:eastAsia="宋体" w:hAnsi="宋体" w:hint="eastAsia"/>
+                <w:szCs w:val="21"/>
+              </w:rPr>
+              <w:t>“包扩监听模式”，应为“包括”</w:t>
+            </w:r>
           </w:p>
         </w:tc>
         <w:tc>
@@ -1933,6 +2237,13 @@
                 <w:szCs w:val="21"/>
               </w:rPr>
             </w:pPr>
+            <w:r>
+              <w:rPr>
+                <w:rFonts w:ascii="宋体" w:eastAsia="宋体" w:hAnsi="宋体" w:hint="eastAsia"/>
+                <w:szCs w:val="21"/>
+              </w:rPr>
+              <w:t>姬索肇</w:t>
+            </w:r>
           </w:p>
         </w:tc>
         <w:tc>
@@ -1953,6 +2264,13 @@
                 <w:szCs w:val="21"/>
               </w:rPr>
             </w:pPr>
+            <w:r>
+              <w:rPr>
+                <w:rFonts w:ascii="宋体" w:eastAsia="宋体" w:hAnsi="宋体" w:hint="eastAsia"/>
+                <w:szCs w:val="21"/>
+              </w:rPr>
+              <w:t>轻微</w:t>
+            </w:r>
           </w:p>
         </w:tc>
         <w:tc>
@@ -1973,6 +2291,194 @@
                 <w:szCs w:val="21"/>
               </w:rPr>
             </w:pPr>
+            <w:r>
+              <w:rPr>
+                <w:rFonts w:ascii="宋体" w:eastAsia="宋体" w:hAnsi="宋体" w:hint="eastAsia"/>
+                <w:szCs w:val="21"/>
+              </w:rPr>
+              <w:t>建议修改</w:t>
+            </w:r>
+          </w:p>
+        </w:tc>
+      </w:tr>
+      <w:tr>
+        <w:tc>
+          <w:tcPr>
+            <w:tcW w:w="692" w:type="dxa"/>
+            <w:tcBorders>
+              <w:top w:val="single" w:sz="4" w:space="0" w:color="auto"/>
+              <w:left w:val="single" w:sz="4" w:space="0" w:color="auto"/>
+              <w:bottom w:val="single" w:sz="4" w:space="0" w:color="auto"/>
+              <w:right w:val="single" w:sz="4" w:space="0" w:color="auto"/>
+            </w:tcBorders>
+          </w:tcPr>
+          <w:p>
+            <w:pPr>
+              <w:jc w:val="center"/>
+              <w:rPr>
+                <w:rFonts w:ascii="宋体" w:eastAsia="宋体" w:hAnsi="宋体" w:hint="eastAsia"/>
+                <w:szCs w:val="21"/>
+              </w:rPr>
+            </w:pPr>
+            <w:r>
+              <w:rPr>
+                <w:rFonts w:ascii="宋体" w:eastAsia="宋体" w:hAnsi="宋体" w:hint="eastAsia"/>
+                <w:szCs w:val="21"/>
+              </w:rPr>
+              <w:t>10</w:t>
+            </w:r>
+          </w:p>
+        </w:tc>
+        <w:tc>
+          <w:tcPr>
+            <w:tcW w:w="1125" w:type="dxa"/>
+            <w:gridSpan w:val="2"/>
+            <w:tcBorders>
+              <w:top w:val="single" w:sz="4" w:space="0" w:color="auto"/>
+              <w:left w:val="single" w:sz="4" w:space="0" w:color="auto"/>
+              <w:bottom w:val="single" w:sz="4" w:space="0" w:color="auto"/>
+              <w:right w:val="single" w:sz="4" w:space="0" w:color="auto"/>
+            </w:tcBorders>
+          </w:tcPr>
+          <w:p>
+            <w:pPr>
+              <w:jc w:val="left"/>
+              <w:rPr>
+                <w:rFonts w:ascii="宋体" w:eastAsia="宋体" w:hAnsi="宋体" w:hint="eastAsia"/>
+                <w:szCs w:val="21"/>
+              </w:rPr>
+            </w:pPr>
+            <w:r>
+              <w:rPr>
+                <w:rFonts w:ascii="宋体" w:eastAsia="宋体" w:hAnsi="宋体" w:hint="eastAsia"/>
+                <w:szCs w:val="21"/>
+              </w:rPr>
+              <w:t>表格4.1</w:t>
+            </w:r>
+          </w:p>
+        </w:tc>
+        <w:tc>
+          <w:tcPr>
+            <w:tcW w:w="3281" w:type="dxa"/>
+            <w:tcBorders>
+              <w:top w:val="single" w:sz="4" w:space="0" w:color="auto"/>
+              <w:left w:val="single" w:sz="4" w:space="0" w:color="auto"/>
+              <w:bottom w:val="single" w:sz="4" w:space="0" w:color="auto"/>
+              <w:right w:val="single" w:sz="4" w:space="0" w:color="auto"/>
+            </w:tcBorders>
+          </w:tcPr>
+          <w:p>
+            <w:pPr>
+              <w:jc w:val="left"/>
+              <w:rPr>
+                <w:rFonts w:ascii="宋体" w:eastAsia="宋体" w:hAnsi="宋体" w:hint="eastAsia"/>
+                <w:szCs w:val="21"/>
+              </w:rPr>
+            </w:pPr>
+            <w:r>
+              <w:rPr>
+                <w:rFonts w:ascii="宋体" w:eastAsia="宋体" w:hAnsi="宋体" w:hint="eastAsia"/>
+                <w:szCs w:val="21"/>
+              </w:rPr>
+              <w:t>“用例202</w:t>
+            </w:r>
+            <w:r>
+              <w:rPr>
+                <w:rFonts w:ascii="宋体" w:eastAsia="宋体" w:hAnsi="宋体"/>
+                <w:szCs w:val="21"/>
+              </w:rPr>
+              <w:t>Python</w:t>
+            </w:r>
+            <w:r>
+              <w:rPr>
+                <w:rFonts w:ascii="宋体" w:eastAsia="宋体" w:hAnsi="宋体" w:hint="eastAsia"/>
+                <w:szCs w:val="21"/>
+              </w:rPr>
+              <w:t>”中间未空格</w:t>
+            </w:r>
+          </w:p>
+        </w:tc>
+        <w:tc>
+          <w:tcPr>
+            <w:tcW w:w="1134" w:type="dxa"/>
+            <w:tcBorders>
+              <w:top w:val="single" w:sz="4" w:space="0" w:color="auto"/>
+              <w:left w:val="single" w:sz="4" w:space="0" w:color="auto"/>
+              <w:bottom w:val="single" w:sz="4" w:space="0" w:color="auto"/>
+              <w:right w:val="single" w:sz="4" w:space="0" w:color="auto"/>
+            </w:tcBorders>
+          </w:tcPr>
+          <w:p>
+            <w:pPr>
+              <w:jc w:val="left"/>
+              <w:rPr>
+                <w:rFonts w:ascii="宋体" w:eastAsia="宋体" w:hAnsi="宋体" w:hint="eastAsia"/>
+                <w:szCs w:val="21"/>
+              </w:rPr>
+            </w:pPr>
+            <w:r>
+              <w:rPr>
+                <w:rFonts w:ascii="宋体" w:eastAsia="宋体" w:hAnsi="宋体" w:hint="eastAsia"/>
+                <w:szCs w:val="21"/>
+              </w:rPr>
+              <w:t>韩慧敏</w:t>
+            </w:r>
+          </w:p>
+        </w:tc>
+        <w:tc>
+          <w:tcPr>
+            <w:tcW w:w="851" w:type="dxa"/>
+            <w:tcBorders>
+              <w:top w:val="single" w:sz="4" w:space="0" w:color="auto"/>
+              <w:left w:val="single" w:sz="4" w:space="0" w:color="auto"/>
+              <w:bottom w:val="single" w:sz="4" w:space="0" w:color="auto"/>
+              <w:right w:val="single" w:sz="4" w:space="0" w:color="auto"/>
+            </w:tcBorders>
+          </w:tcPr>
+          <w:p>
+            <w:pPr>
+              <w:jc w:val="left"/>
+              <w:rPr>
+                <w:rFonts w:ascii="宋体" w:eastAsia="宋体" w:hAnsi="宋体" w:hint="eastAsia"/>
+                <w:szCs w:val="21"/>
+              </w:rPr>
+            </w:pPr>
+            <w:r>
+              <w:rPr>
+                <w:rFonts w:ascii="宋体" w:eastAsia="宋体" w:hAnsi="宋体" w:hint="eastAsia"/>
+                <w:szCs w:val="21"/>
+              </w:rPr>
+              <w:t>轻微</w:t>
+            </w:r>
+          </w:p>
+        </w:tc>
+        <w:tc>
+          <w:tcPr>
+            <w:tcW w:w="1213" w:type="dxa"/>
+            <w:tcBorders>
+              <w:top w:val="single" w:sz="4" w:space="0" w:color="auto"/>
+              <w:left w:val="single" w:sz="4" w:space="0" w:color="auto"/>
+              <w:bottom w:val="single" w:sz="4" w:space="0" w:color="auto"/>
+              <w:right w:val="single" w:sz="4" w:space="0" w:color="auto"/>
+            </w:tcBorders>
+          </w:tcPr>
+          <w:p>
+            <w:pPr>
+              <w:jc w:val="left"/>
+              <w:rPr>
+                <w:rFonts w:ascii="宋体" w:eastAsia="宋体" w:hAnsi="宋体" w:hint="eastAsia"/>
+                <w:szCs w:val="21"/>
+              </w:rPr>
+            </w:pPr>
+            <w:r>
+              <w:rPr>
+                <w:rFonts w:ascii="宋体" w:eastAsia="宋体" w:hAnsi="宋体" w:hint="eastAsia"/>
+                <w:szCs w:val="21"/>
+              </w:rPr>
+              <w:t>建议修改</w:t>
+            </w:r>
+            <w:bookmarkStart w:id="0" w:name="_GoBack"/>
+            <w:bookmarkEnd w:id="0"/>
           </w:p>
         </w:tc>
       </w:tr>
@@ -1989,7 +2495,7 @@
 </file>
 
 <file path=word/endnotes.xml><?xml version="1.0" encoding="utf-8"?>
-<w:endnotes xmlns:wpc="http://schemas.microsoft.com/office/word/2010/wordprocessingCanvas" xmlns:cx="http://schemas.microsoft.com/office/drawing/2014/chartex" xmlns:cx1="http://schemas.microsoft.com/office/drawing/2015/9/8/chartex" xmlns:cx2="http://schemas.microsoft.com/office/drawing/2015/10/21/chartex" xmlns:cx3="http://schemas.microsoft.com/office/drawing/2016/5/9/chartex" xmlns:cx4="http://schemas.microsoft.com/office/drawing/2016/5/10/chartex" xmlns:cx5="http://schemas.microsoft.com/office/drawing/2016/5/11/chartex" xmlns:cx6="http://schemas.microsoft.com/office/drawing/2016/5/12/chartex" xmlns:cx7="http://schemas.microsoft.com/office/drawing/2016/5/13/chartex" xmlns:cx8="http://schemas.microsoft.com/office/drawing/2016/5/14/chartex" xmlns:mc="http://schemas.openxmlformats.org/markup-compatibility/2006" xmlns:aink="http://schemas.microsoft.com/office/drawing/2016/ink" xmlns:am3d="http://schemas.microsoft.com/office/drawing/2017/model3d" xmlns:o="urn:schemas-microsoft-com:office:office" xmlns:r="http://schemas.openxmlformats.org/officeDocument/2006/relationships" xmlns:m="http://schemas.openxmlformats.org/officeDocument/2006/math" xmlns:v="urn:schemas-microsoft-com:vml" xmlns:wp14="http://schemas.microsoft.com/office/word/2010/wordprocessingDrawing" xmlns:wp="http://schemas.openxmlformats.org/drawingml/2006/wordprocessingDrawing" xmlns:w10="urn:schemas-microsoft-com:office:word" xmlns:w="http://schemas.openxmlformats.org/wordprocessingml/2006/main" xmlns:w14="http://schemas.microsoft.com/office/word/2010/wordml" xmlns:w15="http://schemas.microsoft.com/office/word/2012/wordml" xmlns:w16cid="http://schemas.microsoft.com/office/word/2016/wordml/cid" xmlns:w16se="http://schemas.microsoft.com/office/word/2015/wordml/symex" xmlns:wpg="http://schemas.microsoft.com/office/word/2010/wordprocessingGroup" xmlns:wpi="http://schemas.microsoft.com/office/word/2010/wordprocessingInk" xmlns:wne="http://schemas.microsoft.com/office/word/2006/wordml" xmlns:wps="http://schemas.microsoft.com/office/word/2010/wordprocessingShape" mc:Ignorable="w14 w15 w16se w16cid wp14">
+<w:endnotes xmlns:wpc="http://schemas.microsoft.com/office/word/2010/wordprocessingCanvas" xmlns:cx="http://schemas.microsoft.com/office/drawing/2014/chartex" xmlns:mc="http://schemas.openxmlformats.org/markup-compatibility/2006" xmlns:o="urn:schemas-microsoft-com:office:office" xmlns:r="http://schemas.openxmlformats.org/officeDocument/2006/relationships" xmlns:m="http://schemas.openxmlformats.org/officeDocument/2006/math" xmlns:v="urn:schemas-microsoft-com:vml" xmlns:wp14="http://schemas.microsoft.com/office/word/2010/wordprocessingDrawing" xmlns:wp="http://schemas.openxmlformats.org/drawingml/2006/wordprocessingDrawing" xmlns:w10="urn:schemas-microsoft-com:office:word" xmlns:w="http://schemas.openxmlformats.org/wordprocessingml/2006/main" xmlns:w14="http://schemas.microsoft.com/office/word/2010/wordml" xmlns:w15="http://schemas.microsoft.com/office/word/2012/wordml" xmlns:w16se="http://schemas.microsoft.com/office/word/2015/wordml/symex" xmlns:wpg="http://schemas.microsoft.com/office/word/2010/wordprocessingGroup" xmlns:wpi="http://schemas.microsoft.com/office/word/2010/wordprocessingInk" xmlns:wne="http://schemas.microsoft.com/office/word/2006/wordml" xmlns:wps="http://schemas.microsoft.com/office/word/2010/wordprocessingShape" mc:Ignorable="w14 w15 w16se wp14">
   <w:endnote w:type="separator" w:id="-1">
     <w:p>
       <w:r>
@@ -2008,7 +2514,7 @@
 </file>
 
 <file path=word/footnotes.xml><?xml version="1.0" encoding="utf-8"?>
-<w:footnotes xmlns:wpc="http://schemas.microsoft.com/office/word/2010/wordprocessingCanvas" xmlns:cx="http://schemas.microsoft.com/office/drawing/2014/chartex" xmlns:cx1="http://schemas.microsoft.com/office/drawing/2015/9/8/chartex" xmlns:cx2="http://schemas.microsoft.com/office/drawing/2015/10/21/chartex" xmlns:cx3="http://schemas.microsoft.com/office/drawing/2016/5/9/chartex" xmlns:cx4="http://schemas.microsoft.com/office/drawing/2016/5/10/chartex" xmlns:cx5="http://schemas.microsoft.com/office/drawing/2016/5/11/chartex" xmlns:cx6="http://schemas.microsoft.com/office/drawing/2016/5/12/chartex" xmlns:cx7="http://schemas.microsoft.com/office/drawing/2016/5/13/chartex" xmlns:cx8="http://schemas.microsoft.com/office/drawing/2016/5/14/chartex" xmlns:mc="http://schemas.openxmlformats.org/markup-compatibility/2006" xmlns:aink="http://schemas.microsoft.com/office/drawing/2016/ink" xmlns:am3d="http://schemas.microsoft.com/office/drawing/2017/model3d" xmlns:o="urn:schemas-microsoft-com:office:office" xmlns:r="http://schemas.openxmlformats.org/officeDocument/2006/relationships" xmlns:m="http://schemas.openxmlformats.org/officeDocument/2006/math" xmlns:v="urn:schemas-microsoft-com:vml" xmlns:wp14="http://schemas.microsoft.com/office/word/2010/wordprocessingDrawing" xmlns:wp="http://schemas.openxmlformats.org/drawingml/2006/wordprocessingDrawing" xmlns:w10="urn:schemas-microsoft-com:office:word" xmlns:w="http://schemas.openxmlformats.org/wordprocessingml/2006/main" xmlns:w14="http://schemas.microsoft.com/office/word/2010/wordml" xmlns:w15="http://schemas.microsoft.com/office/word/2012/wordml" xmlns:w16cid="http://schemas.microsoft.com/office/word/2016/wordml/cid" xmlns:w16se="http://schemas.microsoft.com/office/word/2015/wordml/symex" xmlns:wpg="http://schemas.microsoft.com/office/word/2010/wordprocessingGroup" xmlns:wpi="http://schemas.microsoft.com/office/word/2010/wordprocessingInk" xmlns:wne="http://schemas.microsoft.com/office/word/2006/wordml" xmlns:wps="http://schemas.microsoft.com/office/word/2010/wordprocessingShape" mc:Ignorable="w14 w15 w16se w16cid wp14">
+<w:footnotes xmlns:wpc="http://schemas.microsoft.com/office/word/2010/wordprocessingCanvas" xmlns:cx="http://schemas.microsoft.com/office/drawing/2014/chartex" xmlns:mc="http://schemas.openxmlformats.org/markup-compatibility/2006" xmlns:o="urn:schemas-microsoft-com:office:office" xmlns:r="http://schemas.openxmlformats.org/officeDocument/2006/relationships" xmlns:m="http://schemas.openxmlformats.org/officeDocument/2006/math" xmlns:v="urn:schemas-microsoft-com:vml" xmlns:wp14="http://schemas.microsoft.com/office/word/2010/wordprocessingDrawing" xmlns:wp="http://schemas.openxmlformats.org/drawingml/2006/wordprocessingDrawing" xmlns:w10="urn:schemas-microsoft-com:office:word" xmlns:w="http://schemas.openxmlformats.org/wordprocessingml/2006/main" xmlns:w14="http://schemas.microsoft.com/office/word/2010/wordml" xmlns:w15="http://schemas.microsoft.com/office/word/2012/wordml" xmlns:w16se="http://schemas.microsoft.com/office/word/2015/wordml/symex" xmlns:wpg="http://schemas.microsoft.com/office/word/2010/wordprocessingGroup" xmlns:wpi="http://schemas.microsoft.com/office/word/2010/wordprocessingInk" xmlns:wne="http://schemas.microsoft.com/office/word/2006/wordml" xmlns:wps="http://schemas.microsoft.com/office/word/2010/wordprocessingShape" mc:Ignorable="w14 w15 w16se wp14">
   <w:footnote w:type="separator" w:id="-1">
     <w:p>
       <w:r>
@@ -2027,7 +2533,7 @@
 </file>
 
 <file path=word/numbering.xml><?xml version="1.0" encoding="utf-8"?>
-<w:numbering xmlns:wpc="http://schemas.microsoft.com/office/word/2010/wordprocessingCanvas" xmlns:cx="http://schemas.microsoft.com/office/drawing/2014/chartex" xmlns:cx1="http://schemas.microsoft.com/office/drawing/2015/9/8/chartex" xmlns:cx2="http://schemas.microsoft.com/office/drawing/2015/10/21/chartex" xmlns:cx3="http://schemas.microsoft.com/office/drawing/2016/5/9/chartex" xmlns:cx4="http://schemas.microsoft.com/office/drawing/2016/5/10/chartex" xmlns:cx5="http://schemas.microsoft.com/office/drawing/2016/5/11/chartex" xmlns:cx6="http://schemas.microsoft.com/office/drawing/2016/5/12/chartex" xmlns:cx7="http://schemas.microsoft.com/office/drawing/2016/5/13/chartex" xmlns:cx8="http://schemas.microsoft.com/office/drawing/2016/5/14/chartex" xmlns:mc="http://schemas.openxmlformats.org/markup-compatibility/2006" xmlns:aink="http://schemas.microsoft.com/office/drawing/2016/ink" xmlns:am3d="http://schemas.microsoft.com/office/drawing/2017/model3d" xmlns:o="urn:schemas-microsoft-com:office:office" xmlns:r="http://schemas.openxmlformats.org/officeDocument/2006/relationships" xmlns:m="http://schemas.openxmlformats.org/officeDocument/2006/math" xmlns:v="urn:schemas-microsoft-com:vml" xmlns:wp14="http://schemas.microsoft.com/office/word/2010/wordprocessingDrawing" xmlns:wp="http://schemas.openxmlformats.org/drawingml/2006/wordprocessingDrawing" xmlns:w10="urn:schemas-microsoft-com:office:word" xmlns:w="http://schemas.openxmlformats.org/wordprocessingml/2006/main" xmlns:w14="http://schemas.microsoft.com/office/word/2010/wordml" xmlns:w15="http://schemas.microsoft.com/office/word/2012/wordml" xmlns:w16cid="http://schemas.microsoft.com/office/word/2016/wordml/cid" xmlns:w16se="http://schemas.microsoft.com/office/word/2015/wordml/symex" xmlns:wpg="http://schemas.microsoft.com/office/word/2010/wordprocessingGroup" xmlns:wpi="http://schemas.microsoft.com/office/word/2010/wordprocessingInk" xmlns:wne="http://schemas.microsoft.com/office/word/2006/wordml" xmlns:wps="http://schemas.microsoft.com/office/word/2010/wordprocessingShape" mc:Ignorable="w14 w15 w16se w16cid wp14">
+<w:numbering xmlns:wpc="http://schemas.microsoft.com/office/word/2010/wordprocessingCanvas" xmlns:cx="http://schemas.microsoft.com/office/drawing/2014/chartex" xmlns:mc="http://schemas.openxmlformats.org/markup-compatibility/2006" xmlns:o="urn:schemas-microsoft-com:office:office" xmlns:r="http://schemas.openxmlformats.org/officeDocument/2006/relationships" xmlns:m="http://schemas.openxmlformats.org/officeDocument/2006/math" xmlns:v="urn:schemas-microsoft-com:vml" xmlns:wp14="http://schemas.microsoft.com/office/word/2010/wordprocessingDrawing" xmlns:wp="http://schemas.openxmlformats.org/drawingml/2006/wordprocessingDrawing" xmlns:w10="urn:schemas-microsoft-com:office:word" xmlns:w="http://schemas.openxmlformats.org/wordprocessingml/2006/main" xmlns:w14="http://schemas.microsoft.com/office/word/2010/wordml" xmlns:w15="http://schemas.microsoft.com/office/word/2012/wordml" xmlns:w16se="http://schemas.microsoft.com/office/word/2015/wordml/symex" xmlns:wpg="http://schemas.microsoft.com/office/word/2010/wordprocessingGroup" xmlns:wpi="http://schemas.microsoft.com/office/word/2010/wordprocessingInk" xmlns:wne="http://schemas.microsoft.com/office/word/2006/wordml" xmlns:wps="http://schemas.microsoft.com/office/word/2010/wordprocessingShape" mc:Ignorable="w14 w15 w16se wp14">
   <w:abstractNum w:abstractNumId="0" w15:restartNumberingAfterBreak="0">
     <w:nsid w:val="173B603C"/>
     <w:multiLevelType w:val="hybridMultilevel"/>
@@ -2380,7 +2886,7 @@
 </file>
 
 <file path=word/styles.xml><?xml version="1.0" encoding="utf-8"?>
-<w:styles xmlns:mc="http://schemas.openxmlformats.org/markup-compatibility/2006" xmlns:r="http://schemas.openxmlformats.org/officeDocument/2006/relationships" xmlns:w="http://schemas.openxmlformats.org/wordprocessingml/2006/main" xmlns:w14="http://schemas.microsoft.com/office/word/2010/wordml" xmlns:w15="http://schemas.microsoft.com/office/word/2012/wordml" xmlns:w16cid="http://schemas.microsoft.com/office/word/2016/wordml/cid" xmlns:w16se="http://schemas.microsoft.com/office/word/2015/wordml/symex" mc:Ignorable="w14 w15 w16se w16cid">
+<w:styles xmlns:mc="http://schemas.openxmlformats.org/markup-compatibility/2006" xmlns:r="http://schemas.openxmlformats.org/officeDocument/2006/relationships" xmlns:w="http://schemas.openxmlformats.org/wordprocessingml/2006/main" xmlns:w14="http://schemas.microsoft.com/office/word/2010/wordml" xmlns:w15="http://schemas.microsoft.com/office/word/2012/wordml" xmlns:w16se="http://schemas.microsoft.com/office/word/2015/wordml/symex" mc:Ignorable="w14 w15 w16se">
   <w:docDefaults>
     <w:rPrDefault>
       <w:rPr>
@@ -2393,7 +2899,7 @@
     </w:rPrDefault>
     <w:pPrDefault/>
   </w:docDefaults>
-  <w:latentStyles w:defLockedState="0" w:defUIPriority="99" w:defSemiHidden="0" w:defUnhideWhenUsed="0" w:defQFormat="0" w:count="376">
+  <w:latentStyles w:defLockedState="0" w:defUIPriority="99" w:defSemiHidden="0" w:defUnhideWhenUsed="0" w:defQFormat="0" w:count="371">
     <w:lsdException w:name="Normal" w:uiPriority="0" w:qFormat="1"/>
     <w:lsdException w:name="heading 1" w:uiPriority="9" w:qFormat="1"/>
     <w:lsdException w:name="heading 2" w:semiHidden="1" w:uiPriority="9" w:unhideWhenUsed="1" w:qFormat="1"/>
@@ -2765,11 +3271,6 @@
     <w:lsdException w:name="List Table 5 Dark Accent 6" w:uiPriority="50"/>
     <w:lsdException w:name="List Table 6 Colorful Accent 6" w:uiPriority="51"/>
     <w:lsdException w:name="List Table 7 Colorful Accent 6" w:uiPriority="52"/>
-    <w:lsdException w:name="Mention" w:semiHidden="1" w:unhideWhenUsed="1"/>
-    <w:lsdException w:name="Smart Hyperlink" w:semiHidden="1" w:unhideWhenUsed="1"/>
-    <w:lsdException w:name="Hashtag" w:semiHidden="1" w:unhideWhenUsed="1"/>
-    <w:lsdException w:name="Unresolved Mention" w:semiHidden="1" w:unhideWhenUsed="1"/>
-    <w:lsdException w:name="Smart Link" w:semiHidden="1" w:unhideWhenUsed="1"/>
   </w:latentStyles>
   <w:style w:type="paragraph" w:default="1" w:styleId="a">
     <w:name w:val="Normal"/>
